--- a/StrutsNumericAction/StrutsAllInOneProjectGuide.docx
+++ b/StrutsNumericAction/StrutsAllInOneProjectGuide.docx
@@ -73,7 +73,7 @@
           <w:sz w:val="24"/>
           <w:szCs w:val="24"/>
         </w:rPr>
-        <w:t xml:space="preserve"> along with Strutrs2 interceptor functionality.</w:t>
+        <w:t>.</w:t>
       </w:r>
     </w:p>
     <w:p>
@@ -104,7 +104,7 @@
           <w:sz w:val="24"/>
           <w:szCs w:val="24"/>
         </w:rPr>
-        <w:t xml:space="preserve">through iindex.jsp page </w:t>
+        <w:t xml:space="preserve">through index.jsp page </w:t>
       </w:r>
       <w:r>
         <w:rPr>
@@ -144,7 +144,194 @@
           <w:sz w:val="24"/>
           <w:szCs w:val="24"/>
         </w:rPr>
-        <w:t xml:space="preserve"> through sussecc.jsp page.</w:t>
+        <w:t xml:space="preserve"> through sussecc.jsp page. During this operation it also achieves interceptor functionality, exception handling, field validation and logging. </w:t>
+      </w:r>
+    </w:p>
+    <w:p>
+      <w:pPr>
+        <w:rPr>
+          <w:rFonts w:ascii="Open Sans" w:hAnsi="Open Sans" w:cs="Open Sans"/>
+          <w:color w:val="BA3925"/>
+          <w:spacing w:val="-2"/>
+          <w:sz w:val="24"/>
+          <w:szCs w:val="24"/>
+        </w:rPr>
+      </w:pPr>
+      <w:r>
+        <w:rPr>
+          <w:rFonts w:ascii="Open Sans" w:hAnsi="Open Sans" w:cs="Open Sans"/>
+          <w:color w:val="BA3925"/>
+          <w:spacing w:val="-2"/>
+          <w:sz w:val="24"/>
+          <w:szCs w:val="24"/>
+        </w:rPr>
+        <w:t xml:space="preserve">Functionalities in this project </w:t>
+      </w:r>
+      <w:r>
+        <w:rPr>
+          <w:rFonts w:ascii="Open Sans" w:hAnsi="Open Sans" w:cs="Open Sans"/>
+          <w:color w:val="BA3925"/>
+          <w:spacing w:val="-2"/>
+          <w:sz w:val="24"/>
+          <w:szCs w:val="24"/>
+        </w:rPr>
+        <w:t xml:space="preserve">in details </w:t>
+      </w:r>
+      <w:r>
+        <w:rPr>
+          <w:rFonts w:ascii="Open Sans" w:hAnsi="Open Sans" w:cs="Open Sans"/>
+          <w:color w:val="BA3925"/>
+          <w:spacing w:val="-2"/>
+          <w:sz w:val="24"/>
+          <w:szCs w:val="24"/>
+        </w:rPr>
+        <w:t>are as follows</w:t>
+      </w:r>
+      <w:r>
+        <w:rPr>
+          <w:rFonts w:ascii="Open Sans" w:hAnsi="Open Sans" w:cs="Open Sans"/>
+          <w:color w:val="BA3925"/>
+          <w:spacing w:val="-2"/>
+          <w:sz w:val="24"/>
+          <w:szCs w:val="24"/>
+        </w:rPr>
+        <w:t xml:space="preserve"> :</w:t>
+      </w:r>
+    </w:p>
+    <w:p>
+      <w:pPr>
+        <w:rPr>
+          <w:rFonts w:ascii="Open Sans" w:hAnsi="Open Sans" w:cs="Open Sans"/>
+          <w:color w:val="BA3925"/>
+          <w:spacing w:val="-2"/>
+          <w:sz w:val="24"/>
+          <w:szCs w:val="24"/>
+        </w:rPr>
+      </w:pPr>
+      <w:r>
+        <w:rPr>
+          <w:rFonts w:ascii="Open Sans" w:hAnsi="Open Sans" w:cs="Open Sans"/>
+          <w:color w:val="BA3925"/>
+          <w:spacing w:val="-2"/>
+          <w:sz w:val="24"/>
+          <w:szCs w:val="24"/>
+        </w:rPr>
+        <w:t>1.</w:t>
+      </w:r>
+      <w:r>
+        <w:rPr>
+          <w:rFonts w:ascii="Open Sans" w:hAnsi="Open Sans" w:cs="Open Sans"/>
+          <w:color w:val="BA3925"/>
+          <w:spacing w:val="-2"/>
+          <w:sz w:val="24"/>
+          <w:szCs w:val="24"/>
+        </w:rPr>
+        <w:t xml:space="preserve"> Strutrs2 interceptor functionality</w:t>
+      </w:r>
+      <w:r>
+        <w:rPr>
+          <w:rFonts w:ascii="Open Sans" w:hAnsi="Open Sans" w:cs="Open Sans"/>
+          <w:color w:val="BA3925"/>
+          <w:spacing w:val="-2"/>
+          <w:sz w:val="24"/>
+          <w:szCs w:val="24"/>
+        </w:rPr>
+        <w:t>.</w:t>
+      </w:r>
+    </w:p>
+    <w:p>
+      <w:pPr>
+        <w:rPr>
+          <w:rFonts w:ascii="Open Sans" w:hAnsi="Open Sans" w:cs="Open Sans"/>
+          <w:color w:val="BA3925"/>
+          <w:spacing w:val="-2"/>
+          <w:sz w:val="24"/>
+          <w:szCs w:val="24"/>
+        </w:rPr>
+      </w:pPr>
+      <w:r>
+        <w:rPr>
+          <w:rFonts w:ascii="Open Sans" w:hAnsi="Open Sans" w:cs="Open Sans"/>
+          <w:color w:val="BA3925"/>
+          <w:spacing w:val="-2"/>
+          <w:sz w:val="24"/>
+          <w:szCs w:val="24"/>
+        </w:rPr>
+        <w:t xml:space="preserve">Here we have created user defined interceptor viz. </w:t>
+      </w:r>
+      <w:proofErr w:type="spellStart"/>
+      <w:r>
+        <w:rPr>
+          <w:rFonts w:ascii="Open Sans" w:hAnsi="Open Sans" w:cs="Open Sans"/>
+          <w:color w:val="BA3925"/>
+          <w:spacing w:val="-2"/>
+          <w:sz w:val="24"/>
+          <w:szCs w:val="24"/>
+        </w:rPr>
+        <w:t>com.javaLive.interceptors</w:t>
+      </w:r>
+      <w:r>
+        <w:rPr>
+          <w:rFonts w:ascii="Open Sans" w:hAnsi="Open Sans" w:cs="Open Sans"/>
+          <w:color w:val="BA3925"/>
+          <w:spacing w:val="-2"/>
+          <w:sz w:val="24"/>
+          <w:szCs w:val="24"/>
+        </w:rPr>
+        <w:t>.SimpleInterceptor.java</w:t>
+      </w:r>
+      <w:proofErr w:type="spellEnd"/>
+      <w:r>
+        <w:rPr>
+          <w:rFonts w:ascii="Open Sans" w:hAnsi="Open Sans" w:cs="Open Sans"/>
+          <w:color w:val="BA3925"/>
+          <w:spacing w:val="-2"/>
+          <w:sz w:val="24"/>
+          <w:szCs w:val="24"/>
+        </w:rPr>
+        <w:t xml:space="preserve"> it simply adds comments to console and to log file before and after completion of user request. Along with user defined interceptors we have Struts in built interceptors viz. default stack, logger, timer etc.</w:t>
+      </w:r>
+    </w:p>
+    <w:p>
+      <w:pPr>
+        <w:rPr>
+          <w:rFonts w:ascii="Open Sans" w:hAnsi="Open Sans" w:cs="Open Sans"/>
+          <w:color w:val="BA3925"/>
+          <w:spacing w:val="-2"/>
+          <w:sz w:val="24"/>
+          <w:szCs w:val="24"/>
+        </w:rPr>
+      </w:pPr>
+      <w:r>
+        <w:rPr>
+          <w:rFonts w:ascii="Open Sans" w:hAnsi="Open Sans" w:cs="Open Sans"/>
+          <w:color w:val="BA3925"/>
+          <w:spacing w:val="-2"/>
+          <w:sz w:val="24"/>
+          <w:szCs w:val="24"/>
+        </w:rPr>
+        <w:t xml:space="preserve">Please carefully go through all these interceptor mapping in struts.xml file and their working. </w:t>
+      </w:r>
+    </w:p>
+    <w:p>
+      <w:pPr>
+        <w:rPr>
+          <w:rFonts w:ascii="Open Sans" w:hAnsi="Open Sans" w:cs="Open Sans"/>
+          <w:color w:val="BA3925"/>
+          <w:spacing w:val="-2"/>
+          <w:sz w:val="24"/>
+          <w:szCs w:val="24"/>
+        </w:rPr>
+      </w:pPr>
+      <w:r>
+        <w:rPr>
+          <w:rFonts w:ascii="Open Sans" w:hAnsi="Open Sans" w:cs="Open Sans"/>
+          <w:color w:val="BA3925"/>
+          <w:spacing w:val="-2"/>
+          <w:sz w:val="24"/>
+          <w:szCs w:val="24"/>
+        </w:rPr>
+        <w:t>2.</w:t>
       </w:r>
       <w:r>
         <w:rPr>
@@ -164,7 +351,648 @@
           <w:sz w:val="24"/>
           <w:szCs w:val="24"/>
         </w:rPr>
-        <w:t>During this operation it also achieves interceptor functionality.</w:t>
+        <w:t>Strutrs2 exception handling.</w:t>
+      </w:r>
+    </w:p>
+    <w:p>
+      <w:pPr>
+        <w:rPr>
+          <w:rFonts w:ascii="Open Sans" w:hAnsi="Open Sans" w:cs="Open Sans"/>
+          <w:color w:val="BA3925"/>
+          <w:spacing w:val="-2"/>
+          <w:sz w:val="24"/>
+          <w:szCs w:val="24"/>
+        </w:rPr>
+      </w:pPr>
+      <w:r>
+        <w:rPr>
+          <w:rFonts w:ascii="Open Sans" w:hAnsi="Open Sans" w:cs="Open Sans"/>
+          <w:color w:val="BA3925"/>
+          <w:spacing w:val="-2"/>
+          <w:sz w:val="24"/>
+          <w:szCs w:val="24"/>
+        </w:rPr>
+        <w:t>Struts handle exception in two ways:</w:t>
+      </w:r>
+    </w:p>
+    <w:p>
+      <w:pPr>
+        <w:rPr>
+          <w:rFonts w:ascii="Open Sans" w:hAnsi="Open Sans" w:cs="Open Sans"/>
+          <w:color w:val="BA3925"/>
+          <w:spacing w:val="-2"/>
+          <w:sz w:val="24"/>
+          <w:szCs w:val="24"/>
+        </w:rPr>
+      </w:pPr>
+      <w:r>
+        <w:rPr>
+          <w:rFonts w:ascii="Open Sans" w:hAnsi="Open Sans" w:cs="Open Sans"/>
+          <w:color w:val="BA3925"/>
+          <w:spacing w:val="-2"/>
+          <w:sz w:val="24"/>
+          <w:szCs w:val="24"/>
+        </w:rPr>
+        <w:t xml:space="preserve">a) Business level exception handled with </w:t>
+      </w:r>
+      <w:r>
+        <w:rPr>
+          <w:rFonts w:ascii="Open Sans" w:hAnsi="Open Sans" w:cs="Open Sans"/>
+          <w:color w:val="BA3925"/>
+          <w:spacing w:val="-2"/>
+          <w:sz w:val="24"/>
+          <w:szCs w:val="24"/>
+        </w:rPr>
+        <w:t xml:space="preserve">result tag in struts.xml file having corresponding .jsp page </w:t>
+      </w:r>
+    </w:p>
+    <w:p>
+      <w:pPr>
+        <w:rPr>
+          <w:rFonts w:ascii="Open Sans" w:hAnsi="Open Sans" w:cs="Open Sans"/>
+          <w:color w:val="BA3925"/>
+          <w:spacing w:val="-2"/>
+          <w:sz w:val="24"/>
+          <w:szCs w:val="24"/>
+        </w:rPr>
+      </w:pPr>
+      <w:r>
+        <w:rPr>
+          <w:rFonts w:ascii="Open Sans" w:hAnsi="Open Sans" w:cs="Open Sans"/>
+          <w:color w:val="BA3925"/>
+          <w:spacing w:val="-2"/>
+          <w:sz w:val="24"/>
+          <w:szCs w:val="24"/>
+        </w:rPr>
+        <w:t>b) Java exception handle again in two ways</w:t>
+      </w:r>
+    </w:p>
+    <w:p>
+      <w:pPr>
+        <w:rPr>
+          <w:rFonts w:ascii="Open Sans" w:hAnsi="Open Sans" w:cs="Open Sans"/>
+          <w:color w:val="BA3925"/>
+          <w:spacing w:val="-2"/>
+          <w:sz w:val="24"/>
+          <w:szCs w:val="24"/>
+        </w:rPr>
+      </w:pPr>
+      <w:proofErr w:type="spellStart"/>
+      <w:r>
+        <w:rPr>
+          <w:rFonts w:ascii="Open Sans" w:hAnsi="Open Sans" w:cs="Open Sans"/>
+          <w:color w:val="BA3925"/>
+          <w:spacing w:val="-2"/>
+          <w:sz w:val="24"/>
+          <w:szCs w:val="24"/>
+        </w:rPr>
+        <w:t>i</w:t>
+      </w:r>
+      <w:proofErr w:type="spellEnd"/>
+      <w:r>
+        <w:rPr>
+          <w:rFonts w:ascii="Open Sans" w:hAnsi="Open Sans" w:cs="Open Sans"/>
+          <w:color w:val="BA3925"/>
+          <w:spacing w:val="-2"/>
+          <w:sz w:val="24"/>
+          <w:szCs w:val="24"/>
+        </w:rPr>
+        <w:t xml:space="preserve">) Application level mapping with </w:t>
+      </w:r>
+      <w:r>
+        <w:rPr>
+          <w:rFonts w:ascii="Courier New" w:hAnsi="Courier New" w:cs="Courier New"/>
+          <w:color w:val="008080"/>
+          <w:sz w:val="20"/>
+          <w:szCs w:val="20"/>
+        </w:rPr>
+        <w:t>&lt;</w:t>
+      </w:r>
+      <w:r>
+        <w:rPr>
+          <w:rFonts w:ascii="Courier New" w:hAnsi="Courier New" w:cs="Courier New"/>
+          <w:color w:val="3F7F7F"/>
+          <w:sz w:val="20"/>
+          <w:szCs w:val="20"/>
+        </w:rPr>
+        <w:t>global-exception-mappings</w:t>
+      </w:r>
+      <w:r>
+        <w:rPr>
+          <w:rFonts w:ascii="Courier New" w:hAnsi="Courier New" w:cs="Courier New"/>
+          <w:color w:val="008080"/>
+          <w:sz w:val="20"/>
+          <w:szCs w:val="20"/>
+        </w:rPr>
+        <w:t>&gt;</w:t>
+      </w:r>
+      <w:r>
+        <w:rPr>
+          <w:rFonts w:ascii="Courier New" w:hAnsi="Courier New" w:cs="Courier New"/>
+          <w:color w:val="008080"/>
+          <w:sz w:val="20"/>
+          <w:szCs w:val="20"/>
+        </w:rPr>
+        <w:t xml:space="preserve"> </w:t>
+      </w:r>
+      <w:r>
+        <w:rPr>
+          <w:rFonts w:ascii="Open Sans" w:hAnsi="Open Sans" w:cs="Open Sans"/>
+          <w:color w:val="BA3925"/>
+          <w:spacing w:val="-2"/>
+          <w:sz w:val="24"/>
+          <w:szCs w:val="24"/>
+        </w:rPr>
+        <w:t>tag in struts.xml file which in common to all application.</w:t>
+      </w:r>
+    </w:p>
+    <w:p>
+      <w:pPr>
+        <w:rPr>
+          <w:rFonts w:ascii="Open Sans" w:hAnsi="Open Sans" w:cs="Open Sans"/>
+          <w:color w:val="BA3925"/>
+          <w:spacing w:val="-2"/>
+          <w:sz w:val="24"/>
+          <w:szCs w:val="24"/>
+        </w:rPr>
+      </w:pPr>
+      <w:r>
+        <w:rPr>
+          <w:rFonts w:ascii="Open Sans" w:hAnsi="Open Sans" w:cs="Open Sans"/>
+          <w:color w:val="BA3925"/>
+          <w:spacing w:val="-2"/>
+          <w:sz w:val="24"/>
+          <w:szCs w:val="24"/>
+        </w:rPr>
+        <w:t xml:space="preserve">ii) Page level mapping with </w:t>
+      </w:r>
+      <w:r>
+        <w:rPr>
+          <w:rFonts w:ascii="Courier New" w:hAnsi="Courier New" w:cs="Courier New"/>
+          <w:color w:val="008080"/>
+          <w:sz w:val="20"/>
+          <w:szCs w:val="20"/>
+        </w:rPr>
+        <w:t>&lt;</w:t>
+      </w:r>
+      <w:r>
+        <w:rPr>
+          <w:rFonts w:ascii="Courier New" w:hAnsi="Courier New" w:cs="Courier New"/>
+          <w:color w:val="3F7F7F"/>
+          <w:sz w:val="20"/>
+          <w:szCs w:val="20"/>
+        </w:rPr>
+        <w:t>exception-mapping</w:t>
+      </w:r>
+      <w:r>
+        <w:rPr>
+          <w:rFonts w:ascii="Courier New" w:hAnsi="Courier New" w:cs="Courier New"/>
+          <w:color w:val="3F7F7F"/>
+          <w:sz w:val="20"/>
+          <w:szCs w:val="20"/>
+        </w:rPr>
+        <w:t xml:space="preserve"> </w:t>
+      </w:r>
+      <w:r>
+        <w:rPr>
+          <w:rFonts w:ascii="Open Sans" w:hAnsi="Open Sans" w:cs="Open Sans"/>
+          <w:color w:val="BA3925"/>
+          <w:spacing w:val="-2"/>
+          <w:sz w:val="24"/>
+          <w:szCs w:val="24"/>
+        </w:rPr>
+        <w:t>sub-</w:t>
+      </w:r>
+      <w:r>
+        <w:rPr>
+          <w:rFonts w:ascii="Open Sans" w:hAnsi="Open Sans" w:cs="Open Sans"/>
+          <w:color w:val="BA3925"/>
+          <w:spacing w:val="-2"/>
+          <w:sz w:val="24"/>
+          <w:szCs w:val="24"/>
+        </w:rPr>
+        <w:t>tag under &lt;action&gt; tag</w:t>
+      </w:r>
+    </w:p>
+    <w:p>
+      <w:pPr>
+        <w:rPr>
+          <w:rFonts w:ascii="Open Sans" w:hAnsi="Open Sans" w:cs="Open Sans"/>
+          <w:color w:val="BA3925"/>
+          <w:spacing w:val="-2"/>
+          <w:sz w:val="24"/>
+          <w:szCs w:val="24"/>
+        </w:rPr>
+      </w:pPr>
+      <w:r>
+        <w:rPr>
+          <w:rFonts w:ascii="Open Sans" w:hAnsi="Open Sans" w:cs="Open Sans"/>
+          <w:color w:val="BA3925"/>
+          <w:spacing w:val="-2"/>
+          <w:sz w:val="24"/>
+          <w:szCs w:val="24"/>
+        </w:rPr>
+        <w:t>In order to study these functionalities, please carefully go through struts.xml file</w:t>
+      </w:r>
+    </w:p>
+    <w:p>
+      <w:pPr>
+        <w:rPr>
+          <w:rFonts w:ascii="Open Sans" w:hAnsi="Open Sans" w:cs="Open Sans"/>
+          <w:color w:val="BA3925"/>
+          <w:spacing w:val="-2"/>
+          <w:sz w:val="24"/>
+          <w:szCs w:val="24"/>
+        </w:rPr>
+      </w:pPr>
+      <w:r>
+        <w:rPr>
+          <w:rFonts w:ascii="Open Sans" w:hAnsi="Open Sans" w:cs="Open Sans"/>
+          <w:color w:val="BA3925"/>
+          <w:spacing w:val="-2"/>
+          <w:sz w:val="24"/>
+          <w:szCs w:val="24"/>
+        </w:rPr>
+        <w:t>3. Strutrs2 field validation functionality.</w:t>
+      </w:r>
+    </w:p>
+    <w:p>
+      <w:pPr>
+        <w:rPr>
+          <w:rFonts w:ascii="Open Sans" w:hAnsi="Open Sans" w:cs="Open Sans"/>
+          <w:color w:val="BA3925"/>
+          <w:spacing w:val="-2"/>
+          <w:sz w:val="24"/>
+          <w:szCs w:val="24"/>
+        </w:rPr>
+      </w:pPr>
+      <w:r>
+        <w:rPr>
+          <w:rFonts w:ascii="Open Sans" w:hAnsi="Open Sans" w:cs="Open Sans"/>
+          <w:color w:val="BA3925"/>
+          <w:spacing w:val="-2"/>
+          <w:sz w:val="24"/>
+          <w:szCs w:val="24"/>
+        </w:rPr>
+        <w:t>Validation  works in two ways</w:t>
+      </w:r>
+    </w:p>
+    <w:p>
+      <w:pPr>
+        <w:rPr>
+          <w:rFonts w:ascii="Open Sans" w:hAnsi="Open Sans" w:cs="Open Sans"/>
+          <w:color w:val="BA3925"/>
+          <w:spacing w:val="-2"/>
+          <w:sz w:val="24"/>
+          <w:szCs w:val="24"/>
+        </w:rPr>
+      </w:pPr>
+      <w:proofErr w:type="spellStart"/>
+      <w:r>
+        <w:rPr>
+          <w:rFonts w:ascii="Open Sans" w:hAnsi="Open Sans" w:cs="Open Sans"/>
+          <w:color w:val="BA3925"/>
+          <w:spacing w:val="-2"/>
+          <w:sz w:val="24"/>
+          <w:szCs w:val="24"/>
+        </w:rPr>
+        <w:lastRenderedPageBreak/>
+        <w:t>i</w:t>
+      </w:r>
+      <w:proofErr w:type="spellEnd"/>
+      <w:r>
+        <w:rPr>
+          <w:rFonts w:ascii="Open Sans" w:hAnsi="Open Sans" w:cs="Open Sans"/>
+          <w:color w:val="BA3925"/>
+          <w:spacing w:val="-2"/>
+          <w:sz w:val="24"/>
+          <w:szCs w:val="24"/>
+        </w:rPr>
+        <w:t xml:space="preserve">) declare these fields in respective action class with access </w:t>
+      </w:r>
+      <w:proofErr w:type="spellStart"/>
+      <w:r>
+        <w:rPr>
+          <w:rFonts w:ascii="Open Sans" w:hAnsi="Open Sans" w:cs="Open Sans"/>
+          <w:color w:val="BA3925"/>
+          <w:spacing w:val="-2"/>
+          <w:sz w:val="24"/>
+          <w:szCs w:val="24"/>
+        </w:rPr>
+        <w:t>specifier</w:t>
+      </w:r>
+      <w:proofErr w:type="spellEnd"/>
+      <w:r>
+        <w:rPr>
+          <w:rFonts w:ascii="Open Sans" w:hAnsi="Open Sans" w:cs="Open Sans"/>
+          <w:color w:val="BA3925"/>
+          <w:spacing w:val="-2"/>
+          <w:sz w:val="24"/>
+          <w:szCs w:val="24"/>
+        </w:rPr>
+        <w:t xml:space="preserve"> private and define getter and setter for them.(We define num1, num2 and result in class NumericAction.java)</w:t>
+      </w:r>
+    </w:p>
+    <w:p>
+      <w:pPr>
+        <w:rPr>
+          <w:rFonts w:ascii="Open Sans" w:hAnsi="Open Sans" w:cs="Open Sans"/>
+          <w:color w:val="BA3925"/>
+          <w:spacing w:val="-2"/>
+          <w:sz w:val="24"/>
+          <w:szCs w:val="24"/>
+        </w:rPr>
+      </w:pPr>
+      <w:r>
+        <w:rPr>
+          <w:rFonts w:ascii="Open Sans" w:hAnsi="Open Sans" w:cs="Open Sans"/>
+          <w:color w:val="BA3925"/>
+          <w:spacing w:val="-2"/>
+          <w:sz w:val="24"/>
+          <w:szCs w:val="24"/>
+        </w:rPr>
+        <w:t xml:space="preserve">ii) define validate  method in above action class under it handle the validation with method </w:t>
+      </w:r>
+      <w:proofErr w:type="spellStart"/>
+      <w:r>
+        <w:rPr>
+          <w:rFonts w:ascii="Open Sans" w:hAnsi="Open Sans" w:cs="Open Sans"/>
+          <w:color w:val="BA3925"/>
+          <w:spacing w:val="-2"/>
+          <w:sz w:val="24"/>
+          <w:szCs w:val="24"/>
+        </w:rPr>
+        <w:t>addFieldError</w:t>
+      </w:r>
+      <w:proofErr w:type="spellEnd"/>
+      <w:r>
+        <w:rPr>
+          <w:rFonts w:ascii="Open Sans" w:hAnsi="Open Sans" w:cs="Open Sans"/>
+          <w:color w:val="BA3925"/>
+          <w:spacing w:val="-2"/>
+          <w:sz w:val="24"/>
+          <w:szCs w:val="24"/>
+        </w:rPr>
+        <w:t xml:space="preserve">(). Study  </w:t>
+      </w:r>
+      <w:proofErr w:type="spellStart"/>
+      <w:r>
+        <w:rPr>
+          <w:rFonts w:ascii="Open Sans" w:hAnsi="Open Sans" w:cs="Open Sans"/>
+          <w:color w:val="BA3925"/>
+          <w:spacing w:val="-2"/>
+          <w:sz w:val="24"/>
+          <w:szCs w:val="24"/>
+        </w:rPr>
+        <w:t>com.javaLive.action</w:t>
+      </w:r>
+      <w:r>
+        <w:rPr>
+          <w:rFonts w:ascii="Open Sans" w:hAnsi="Open Sans" w:cs="Open Sans"/>
+          <w:color w:val="BA3925"/>
+          <w:spacing w:val="-2"/>
+          <w:sz w:val="24"/>
+          <w:szCs w:val="24"/>
+        </w:rPr>
+        <w:t>.NumericAction.java</w:t>
+      </w:r>
+      <w:proofErr w:type="spellEnd"/>
+      <w:r>
+        <w:rPr>
+          <w:rFonts w:ascii="Open Sans" w:hAnsi="Open Sans" w:cs="Open Sans"/>
+          <w:color w:val="BA3925"/>
+          <w:spacing w:val="-2"/>
+          <w:sz w:val="24"/>
+          <w:szCs w:val="24"/>
+        </w:rPr>
+        <w:t xml:space="preserve"> class's fields and validate method for more details.</w:t>
+      </w:r>
+    </w:p>
+    <w:p>
+      <w:pPr>
+        <w:rPr>
+          <w:rFonts w:ascii="Open Sans" w:hAnsi="Open Sans" w:cs="Open Sans"/>
+          <w:color w:val="BA3925"/>
+          <w:spacing w:val="-2"/>
+          <w:sz w:val="24"/>
+          <w:szCs w:val="24"/>
+        </w:rPr>
+      </w:pPr>
+      <w:r>
+        <w:rPr>
+          <w:rFonts w:ascii="Open Sans" w:hAnsi="Open Sans" w:cs="Open Sans"/>
+          <w:color w:val="BA3925"/>
+          <w:spacing w:val="-2"/>
+          <w:sz w:val="24"/>
+          <w:szCs w:val="24"/>
+        </w:rPr>
+        <w:t>4. Logging in Struts2</w:t>
+      </w:r>
+    </w:p>
+    <w:p>
+      <w:pPr>
+        <w:rPr>
+          <w:rFonts w:ascii="Open Sans" w:hAnsi="Open Sans" w:cs="Open Sans"/>
+          <w:color w:val="BA3925"/>
+          <w:spacing w:val="-2"/>
+          <w:sz w:val="24"/>
+          <w:szCs w:val="24"/>
+        </w:rPr>
+      </w:pPr>
+      <w:r>
+        <w:rPr>
+          <w:rFonts w:ascii="Open Sans" w:hAnsi="Open Sans" w:cs="Open Sans"/>
+          <w:color w:val="BA3925"/>
+          <w:spacing w:val="-2"/>
+          <w:sz w:val="24"/>
+          <w:szCs w:val="24"/>
+        </w:rPr>
+        <w:t>We have used SLF4J and Log4J logging frameworks in this project.</w:t>
+      </w:r>
+    </w:p>
+    <w:p>
+      <w:pPr>
+        <w:rPr>
+          <w:rFonts w:ascii="Open Sans" w:hAnsi="Open Sans" w:cs="Open Sans"/>
+          <w:color w:val="BA3925"/>
+          <w:spacing w:val="-2"/>
+          <w:sz w:val="24"/>
+          <w:szCs w:val="24"/>
+        </w:rPr>
+      </w:pPr>
+      <w:r>
+        <w:rPr>
+          <w:rFonts w:ascii="Open Sans" w:hAnsi="Open Sans" w:cs="Open Sans"/>
+          <w:color w:val="BA3925"/>
+          <w:spacing w:val="-2"/>
+          <w:sz w:val="24"/>
+          <w:szCs w:val="24"/>
+        </w:rPr>
+        <w:t>Study log4j.properties file in resources folder to get the configuration of logging.</w:t>
+      </w:r>
+    </w:p>
+    <w:p>
+      <w:pPr>
+        <w:rPr>
+          <w:rFonts w:ascii="Open Sans" w:hAnsi="Open Sans" w:cs="Open Sans"/>
+          <w:color w:val="BA3925"/>
+          <w:spacing w:val="-2"/>
+          <w:sz w:val="24"/>
+          <w:szCs w:val="24"/>
+        </w:rPr>
+      </w:pPr>
+      <w:r>
+        <w:rPr>
+          <w:rFonts w:ascii="Open Sans" w:hAnsi="Open Sans" w:cs="Open Sans"/>
+          <w:color w:val="BA3925"/>
+          <w:spacing w:val="-2"/>
+          <w:sz w:val="24"/>
+          <w:szCs w:val="24"/>
+        </w:rPr>
+        <w:t xml:space="preserve">We have logged message from </w:t>
+      </w:r>
+      <w:proofErr w:type="spellStart"/>
+      <w:r>
+        <w:rPr>
+          <w:rFonts w:ascii="Open Sans" w:hAnsi="Open Sans" w:cs="Open Sans"/>
+          <w:color w:val="BA3925"/>
+          <w:spacing w:val="-2"/>
+          <w:sz w:val="24"/>
+          <w:szCs w:val="24"/>
+        </w:rPr>
+        <w:t>SimpleInterceptor</w:t>
+      </w:r>
+      <w:proofErr w:type="spellEnd"/>
+      <w:r>
+        <w:rPr>
+          <w:rFonts w:ascii="Open Sans" w:hAnsi="Open Sans" w:cs="Open Sans"/>
+          <w:color w:val="BA3925"/>
+          <w:spacing w:val="-2"/>
+          <w:sz w:val="24"/>
+          <w:szCs w:val="24"/>
+        </w:rPr>
+        <w:t xml:space="preserve"> to log file along with inbuilt messages from inbuilt interceptor viz. logger, timer etc.</w:t>
+      </w:r>
+    </w:p>
+    <w:p>
+      <w:pPr>
+        <w:rPr>
+          <w:rFonts w:ascii="Open Sans" w:hAnsi="Open Sans" w:cs="Open Sans"/>
+          <w:color w:val="BA3925"/>
+          <w:spacing w:val="-2"/>
+          <w:sz w:val="24"/>
+          <w:szCs w:val="24"/>
+        </w:rPr>
+      </w:pPr>
+      <w:r>
+        <w:rPr>
+          <w:rFonts w:ascii="Open Sans" w:hAnsi="Open Sans" w:cs="Open Sans"/>
+          <w:color w:val="BA3925"/>
+          <w:spacing w:val="-2"/>
+          <w:sz w:val="24"/>
+          <w:szCs w:val="24"/>
+        </w:rPr>
+        <w:t>Also go through following line in log4j.properties file</w:t>
+      </w:r>
+    </w:p>
+    <w:p>
+      <w:pPr>
+        <w:rPr>
+          <w:rFonts w:ascii="Courier New" w:hAnsi="Courier New" w:cs="Courier New"/>
+          <w:color w:val="2A00FF"/>
+          <w:sz w:val="20"/>
+          <w:szCs w:val="20"/>
+        </w:rPr>
+      </w:pPr>
+      <w:r>
+        <w:rPr>
+          <w:rFonts w:ascii="Courier New" w:hAnsi="Courier New" w:cs="Courier New"/>
+          <w:color w:val="000000"/>
+          <w:sz w:val="20"/>
+          <w:szCs w:val="20"/>
+        </w:rPr>
+        <w:t>log4j.appender.Appender2.File=</w:t>
+      </w:r>
+      <w:r>
+        <w:rPr>
+          <w:rFonts w:ascii="Courier New" w:hAnsi="Courier New" w:cs="Courier New"/>
+          <w:color w:val="2A00FF"/>
+          <w:sz w:val="20"/>
+          <w:szCs w:val="20"/>
+        </w:rPr>
+        <w:t>${catalina.home}/logs/StrutsNumericActionWithExceptionHandlling.log</w:t>
+      </w:r>
+    </w:p>
+    <w:p>
+      <w:pPr>
+        <w:rPr>
+          <w:rFonts w:ascii="Open Sans" w:hAnsi="Open Sans" w:cs="Open Sans"/>
+          <w:color w:val="BA3925"/>
+          <w:spacing w:val="-2"/>
+          <w:sz w:val="24"/>
+          <w:szCs w:val="24"/>
+        </w:rPr>
+      </w:pPr>
+      <w:r>
+        <w:rPr>
+          <w:rFonts w:ascii="Open Sans" w:hAnsi="Open Sans" w:cs="Open Sans"/>
+          <w:color w:val="BA3925"/>
+          <w:spacing w:val="-2"/>
+          <w:sz w:val="24"/>
+          <w:szCs w:val="24"/>
+        </w:rPr>
+        <w:t>Above</w:t>
+      </w:r>
+      <w:r>
+        <w:rPr>
+          <w:rFonts w:ascii="Open Sans" w:hAnsi="Open Sans" w:cs="Open Sans"/>
+          <w:color w:val="BA3925"/>
+          <w:spacing w:val="-2"/>
+          <w:sz w:val="24"/>
+          <w:szCs w:val="24"/>
+        </w:rPr>
+        <w:t xml:space="preserve"> is very important property which stores log file in log folder of underlying Tomcat server</w:t>
+      </w:r>
+      <w:r>
+        <w:rPr>
+          <w:rFonts w:ascii="Open Sans" w:hAnsi="Open Sans" w:cs="Open Sans"/>
+          <w:color w:val="BA3925"/>
+          <w:spacing w:val="-2"/>
+          <w:sz w:val="24"/>
+          <w:szCs w:val="24"/>
+        </w:rPr>
+        <w:t>'s log folder.</w:t>
+      </w:r>
+      <w:r>
+        <w:rPr>
+          <w:rFonts w:ascii="Open Sans" w:hAnsi="Open Sans" w:cs="Open Sans"/>
+          <w:color w:val="BA3925"/>
+          <w:spacing w:val="-2"/>
+          <w:sz w:val="24"/>
+          <w:szCs w:val="24"/>
+        </w:rPr>
+        <w:t xml:space="preserve"> </w:t>
+      </w:r>
+    </w:p>
+    <w:p>
+      <w:pPr>
+        <w:rPr>
+          <w:rFonts w:ascii="Open Sans" w:hAnsi="Open Sans" w:cs="Open Sans"/>
+          <w:color w:val="BA3925"/>
+          <w:spacing w:val="-2"/>
+          <w:sz w:val="24"/>
+          <w:szCs w:val="24"/>
+        </w:rPr>
+      </w:pPr>
+      <w:r>
+        <w:rPr>
+          <w:rFonts w:ascii="Open Sans" w:hAnsi="Open Sans" w:cs="Open Sans"/>
+          <w:color w:val="BA3925"/>
+          <w:spacing w:val="-2"/>
+          <w:sz w:val="24"/>
+          <w:szCs w:val="24"/>
+        </w:rPr>
+        <w:t>As we have mention the location accordingly. This is also very useful in production environment.</w:t>
       </w:r>
     </w:p>
     <w:p>
@@ -302,18 +1130,86 @@
           <w:sz w:val="24"/>
           <w:szCs w:val="24"/>
         </w:rPr>
-        <w:t xml:space="preserve">older in src/main/webapp folder, </w:t>
-      </w:r>
-      <w:r>
-        <w:rPr>
-          <w:rFonts w:ascii="Open Sans" w:hAnsi="Open Sans" w:cs="Open Sans"/>
-          <w:b/>
-          <w:color w:val="BA3925"/>
-          <w:spacing w:val="-2"/>
-          <w:sz w:val="24"/>
-          <w:szCs w:val="24"/>
-        </w:rPr>
-        <w:t>struts.xml file in src/main/resources</w:t>
+        <w:t xml:space="preserve">older in </w:t>
+      </w:r>
+      <w:proofErr w:type="spellStart"/>
+      <w:r>
+        <w:rPr>
+          <w:rFonts w:ascii="Open Sans" w:hAnsi="Open Sans" w:cs="Open Sans"/>
+          <w:color w:val="BA3925"/>
+          <w:spacing w:val="-2"/>
+          <w:sz w:val="24"/>
+          <w:szCs w:val="24"/>
+        </w:rPr>
+        <w:t>src</w:t>
+      </w:r>
+      <w:proofErr w:type="spellEnd"/>
+      <w:r>
+        <w:rPr>
+          <w:rFonts w:ascii="Open Sans" w:hAnsi="Open Sans" w:cs="Open Sans"/>
+          <w:color w:val="BA3925"/>
+          <w:spacing w:val="-2"/>
+          <w:sz w:val="24"/>
+          <w:szCs w:val="24"/>
+        </w:rPr>
+        <w:t>/main/</w:t>
+      </w:r>
+      <w:proofErr w:type="spellStart"/>
+      <w:r>
+        <w:rPr>
+          <w:rFonts w:ascii="Open Sans" w:hAnsi="Open Sans" w:cs="Open Sans"/>
+          <w:color w:val="BA3925"/>
+          <w:spacing w:val="-2"/>
+          <w:sz w:val="24"/>
+          <w:szCs w:val="24"/>
+        </w:rPr>
+        <w:t>webapp</w:t>
+      </w:r>
+      <w:proofErr w:type="spellEnd"/>
+      <w:r>
+        <w:rPr>
+          <w:rFonts w:ascii="Open Sans" w:hAnsi="Open Sans" w:cs="Open Sans"/>
+          <w:color w:val="BA3925"/>
+          <w:spacing w:val="-2"/>
+          <w:sz w:val="24"/>
+          <w:szCs w:val="24"/>
+        </w:rPr>
+        <w:t xml:space="preserve"> folder, </w:t>
+      </w:r>
+      <w:r>
+        <w:rPr>
+          <w:rFonts w:ascii="Open Sans" w:hAnsi="Open Sans" w:cs="Open Sans"/>
+          <w:b/>
+          <w:color w:val="BA3925"/>
+          <w:spacing w:val="-2"/>
+          <w:sz w:val="24"/>
+          <w:szCs w:val="24"/>
+        </w:rPr>
+        <w:t xml:space="preserve">struts.xml file in </w:t>
+      </w:r>
+      <w:proofErr w:type="spellStart"/>
+      <w:r>
+        <w:rPr>
+          <w:rFonts w:ascii="Open Sans" w:hAnsi="Open Sans" w:cs="Open Sans"/>
+          <w:b/>
+          <w:color w:val="BA3925"/>
+          <w:spacing w:val="-2"/>
+          <w:sz w:val="24"/>
+          <w:szCs w:val="24"/>
+        </w:rPr>
+        <w:t>src</w:t>
+      </w:r>
+      <w:proofErr w:type="spellEnd"/>
+      <w:r>
+        <w:rPr>
+          <w:rFonts w:ascii="Open Sans" w:hAnsi="Open Sans" w:cs="Open Sans"/>
+          <w:b/>
+          <w:color w:val="BA3925"/>
+          <w:spacing w:val="-2"/>
+          <w:sz w:val="24"/>
+          <w:szCs w:val="24"/>
+        </w:rPr>
+        <w:t>/main/resources</w:t>
       </w:r>
       <w:r>
         <w:rPr>
@@ -326,15 +1222,17 @@
         </w:rPr>
         <w:t xml:space="preserve">(**this is strurs2 configuration file), </w:t>
       </w:r>
-      <w:r>
-        <w:rPr>
-          <w:rFonts w:ascii="Open Sans" w:hAnsi="Open Sans" w:cs="Open Sans"/>
-          <w:b/>
-          <w:color w:val="BA3925"/>
-          <w:spacing w:val="-2"/>
-          <w:sz w:val="24"/>
-          <w:szCs w:val="24"/>
-        </w:rPr>
+      <w:proofErr w:type="spellStart"/>
+      <w:r>
+        <w:rPr>
+          <w:rFonts w:ascii="Open Sans" w:hAnsi="Open Sans" w:cs="Open Sans"/>
+          <w:b/>
+          <w:color w:val="BA3925"/>
+          <w:spacing w:val="-2"/>
+          <w:sz w:val="24"/>
+          <w:szCs w:val="24"/>
+        </w:rPr>
+        <w:lastRenderedPageBreak/>
         <w:t>com.javaLive.action</w:t>
       </w:r>
       <w:r>
@@ -368,8 +1266,21 @@
           <w:sz w:val="24"/>
           <w:szCs w:val="24"/>
         </w:rPr>
-        <w:t xml:space="preserve">.java( this is struts controller file), </w:t>
-      </w:r>
+        <w:t>.java</w:t>
+      </w:r>
+      <w:proofErr w:type="spellEnd"/>
+      <w:r>
+        <w:rPr>
+          <w:rFonts w:ascii="Open Sans" w:hAnsi="Open Sans" w:cs="Open Sans"/>
+          <w:b/>
+          <w:color w:val="BA3925"/>
+          <w:spacing w:val="-2"/>
+          <w:sz w:val="24"/>
+          <w:szCs w:val="24"/>
+        </w:rPr>
+        <w:t xml:space="preserve">( this is struts controller file), </w:t>
+      </w:r>
+      <w:proofErr w:type="spellStart"/>
       <w:r>
         <w:rPr>
           <w:rFonts w:ascii="Open Sans" w:hAnsi="Open Sans" w:cs="Open Sans"/>
@@ -381,6 +1292,7 @@
         </w:rPr>
         <w:t>com.javaLive.interceptors</w:t>
       </w:r>
+      <w:proofErr w:type="spellEnd"/>
       <w:r>
         <w:rPr>
           <w:rFonts w:ascii="Open Sans" w:hAnsi="Open Sans" w:cs="Open Sans"/>
@@ -478,7 +1390,71 @@
         <w:t>e) Study struts.xml file very well where actions and interceptors are mapped.</w:t>
       </w:r>
     </w:p>
-    <w:p/>
+    <w:p>
+      <w:pPr>
+        <w:rPr>
+          <w:rFonts w:ascii="Open Sans" w:hAnsi="Open Sans" w:cs="Open Sans"/>
+          <w:color w:val="BA3925"/>
+          <w:spacing w:val="-2"/>
+          <w:sz w:val="24"/>
+          <w:szCs w:val="24"/>
+        </w:rPr>
+      </w:pPr>
+      <w:r>
+        <w:rPr>
+          <w:rFonts w:ascii="Open Sans" w:hAnsi="Open Sans" w:cs="Open Sans"/>
+          <w:color w:val="BA3925"/>
+          <w:spacing w:val="-2"/>
+          <w:sz w:val="24"/>
+          <w:szCs w:val="24"/>
+        </w:rPr>
+        <w:t xml:space="preserve">f) log4j.xml file </w:t>
+      </w:r>
+      <w:r>
+        <w:rPr>
+          <w:rFonts w:ascii="Open Sans" w:hAnsi="Open Sans" w:cs="Open Sans"/>
+          <w:color w:val="BA3925"/>
+          <w:spacing w:val="-2"/>
+          <w:sz w:val="24"/>
+          <w:szCs w:val="24"/>
+        </w:rPr>
+        <w:t xml:space="preserve">under </w:t>
+      </w:r>
+      <w:proofErr w:type="spellStart"/>
+      <w:r>
+        <w:rPr>
+          <w:rFonts w:ascii="Open Sans" w:hAnsi="Open Sans" w:cs="Open Sans"/>
+          <w:color w:val="BA3925"/>
+          <w:spacing w:val="-2"/>
+          <w:sz w:val="24"/>
+          <w:szCs w:val="24"/>
+        </w:rPr>
+        <w:t>src</w:t>
+      </w:r>
+      <w:proofErr w:type="spellEnd"/>
+      <w:r>
+        <w:rPr>
+          <w:rFonts w:ascii="Open Sans" w:hAnsi="Open Sans" w:cs="Open Sans"/>
+          <w:color w:val="BA3925"/>
+          <w:spacing w:val="-2"/>
+          <w:sz w:val="24"/>
+          <w:szCs w:val="24"/>
+        </w:rPr>
+        <w:t>/main/</w:t>
+      </w:r>
+      <w:proofErr w:type="spellStart"/>
+      <w:r>
+        <w:rPr>
+          <w:rFonts w:ascii="Open Sans" w:hAnsi="Open Sans" w:cs="Open Sans"/>
+          <w:color w:val="BA3925"/>
+          <w:spacing w:val="-2"/>
+          <w:sz w:val="24"/>
+          <w:szCs w:val="24"/>
+        </w:rPr>
+        <w:t>resorces</w:t>
+      </w:r>
+      <w:proofErr w:type="spellEnd"/>
+    </w:p>
     <w:sectPr>
       <w:pgSz w:w="12240" w:h="15840"/>
       <w:pgMar w:top="1440" w:right="1440" w:bottom="1440" w:left="1440" w:header="720" w:footer="720" w:gutter="0"/>
@@ -648,6 +1624,7 @@
   <w:style w:type="paragraph" w:default="1" w:styleId="Normal">
     <w:name w:val="Normal"/>
     <w:qFormat/>
+    <w:rsid w:val="00F94023"/>
   </w:style>
   <w:style w:type="character" w:default="1" w:styleId="DefaultParagraphFont">
     <w:name w:val="Default Paragraph Font"/>
@@ -676,6 +1653,15 @@
     <w:uiPriority w:val="99"/>
     <w:semiHidden/>
     <w:unhideWhenUsed/>
+  </w:style>
+  <w:style w:type="paragraph" w:styleId="NoSpacing">
+    <w:name w:val="No Spacing"/>
+    <w:uiPriority w:val="1"/>
+    <w:qFormat/>
+    <w:rsid w:val="00501222"/>
+    <w:pPr>
+      <w:spacing w:after="0" w:line="240" w:lineRule="auto"/>
+    </w:pPr>
   </w:style>
 </w:styles>
 </file>
